--- a/测试/容量超过90%读写分析.docx
+++ b/测试/容量超过90%读写分析.docx
@@ -5,6 +5,7 @@
     <w:p>
       <w:pPr>
         <w:numPr>
+          <w:ilvl w:val="0"/>
           <w:numId w:val="0"/>
         </w:numPr>
         <w:jc w:val="center"/>
@@ -20,8 +21,6 @@
         </w:rPr>
         <w:t>柳州arm集群检查分析</w:t>
       </w:r>
-      <w:bookmarkStart w:id="0" w:name="_GoBack"/>
-      <w:bookmarkEnd w:id="0"/>
     </w:p>
     <w:p>
       <w:pPr>
@@ -45,6 +44,7 @@
     <w:p>
       <w:pPr>
         <w:numPr>
+          <w:ilvl w:val="0"/>
           <w:numId w:val="0"/>
         </w:numPr>
         <w:ind w:firstLine="420" w:firstLineChars="0"/>
@@ -83,6 +83,7 @@
     <w:p>
       <w:pPr>
         <w:numPr>
+          <w:ilvl w:val="0"/>
           <w:numId w:val="0"/>
         </w:numPr>
       </w:pPr>
@@ -153,18 +154,20 @@
     <w:p>
       <w:pPr>
         <w:numPr>
-          <w:numId w:val="0"/>
-        </w:numPr>
-        <w:ind w:leftChars="0"/>
-        <w:rPr>
-          <w:rFonts w:hint="eastAsia"/>
-          <w:lang w:val="en-US" w:eastAsia="zh-CN"/>
-        </w:rPr>
-      </w:pPr>
-    </w:p>
-    <w:p>
-      <w:pPr>
-        <w:numPr>
+          <w:ilvl w:val="0"/>
+          <w:numId w:val="0"/>
+        </w:numPr>
+        <w:ind w:leftChars="0"/>
+        <w:rPr>
+          <w:rFonts w:hint="eastAsia"/>
+          <w:lang w:val="en-US" w:eastAsia="zh-CN"/>
+        </w:rPr>
+      </w:pPr>
+    </w:p>
+    <w:p>
+      <w:pPr>
+        <w:numPr>
+          <w:ilvl w:val="0"/>
           <w:numId w:val="0"/>
         </w:numPr>
         <w:ind w:leftChars="0"/>
@@ -184,6 +187,7 @@
     <w:p>
       <w:pPr>
         <w:numPr>
+          <w:ilvl w:val="0"/>
           <w:numId w:val="0"/>
         </w:numPr>
         <w:ind w:leftChars="0"/>
@@ -239,6 +243,7 @@
     <w:p>
       <w:pPr>
         <w:numPr>
+          <w:ilvl w:val="0"/>
           <w:numId w:val="0"/>
         </w:numPr>
         <w:ind w:leftChars="0"/>
@@ -258,6 +263,7 @@
     <w:p>
       <w:pPr>
         <w:numPr>
+          <w:ilvl w:val="0"/>
           <w:numId w:val="0"/>
         </w:numPr>
         <w:ind w:leftChars="0"/>
@@ -309,6 +315,7 @@
     <w:p>
       <w:pPr>
         <w:numPr>
+          <w:ilvl w:val="0"/>
           <w:numId w:val="0"/>
         </w:numPr>
         <w:ind w:leftChars="0"/>
@@ -337,18 +344,20 @@
     <w:p>
       <w:pPr>
         <w:numPr>
-          <w:numId w:val="0"/>
-        </w:numPr>
-        <w:ind w:leftChars="0"/>
-        <w:rPr>
-          <w:rFonts w:hint="eastAsia"/>
-          <w:lang w:val="en-US" w:eastAsia="zh-CN"/>
-        </w:rPr>
-      </w:pPr>
-    </w:p>
-    <w:p>
-      <w:pPr>
-        <w:numPr>
+          <w:ilvl w:val="0"/>
+          <w:numId w:val="0"/>
+        </w:numPr>
+        <w:ind w:leftChars="0"/>
+        <w:rPr>
+          <w:rFonts w:hint="eastAsia"/>
+          <w:lang w:val="en-US" w:eastAsia="zh-CN"/>
+        </w:rPr>
+      </w:pPr>
+    </w:p>
+    <w:p>
+      <w:pPr>
+        <w:numPr>
+          <w:ilvl w:val="0"/>
           <w:numId w:val="0"/>
         </w:numPr>
         <w:ind w:leftChars="0"/>
@@ -368,6 +377,7 @@
     <w:p>
       <w:pPr>
         <w:numPr>
+          <w:ilvl w:val="0"/>
           <w:numId w:val="0"/>
         </w:numPr>
         <w:ind w:leftChars="0"/>
@@ -419,6 +429,7 @@
     <w:p>
       <w:pPr>
         <w:numPr>
+          <w:ilvl w:val="0"/>
           <w:numId w:val="0"/>
         </w:numPr>
         <w:ind w:leftChars="0"/>
@@ -438,6 +449,7 @@
     <w:p>
       <w:pPr>
         <w:numPr>
+          <w:ilvl w:val="0"/>
           <w:numId w:val="0"/>
         </w:numPr>
         <w:ind w:leftChars="0"/>
@@ -489,6 +501,7 @@
     <w:p>
       <w:pPr>
         <w:numPr>
+          <w:ilvl w:val="0"/>
           <w:numId w:val="0"/>
         </w:numPr>
         <w:ind w:leftChars="0"/>
@@ -517,6 +530,7 @@
     <w:p>
       <w:pPr>
         <w:numPr>
+          <w:ilvl w:val="0"/>
           <w:numId w:val="0"/>
         </w:numPr>
         <w:ind w:leftChars="0"/>
@@ -536,6 +550,7 @@
     <w:p>
       <w:pPr>
         <w:numPr>
+          <w:ilvl w:val="0"/>
           <w:numId w:val="0"/>
         </w:numPr>
         <w:ind w:leftChars="0"/>
@@ -587,6 +602,7 @@
     <w:p>
       <w:pPr>
         <w:numPr>
+          <w:ilvl w:val="0"/>
           <w:numId w:val="0"/>
         </w:numPr>
         <w:ind w:leftChars="0"/>
@@ -638,6 +654,7 @@
     <w:p>
       <w:pPr>
         <w:numPr>
+          <w:ilvl w:val="0"/>
           <w:numId w:val="0"/>
         </w:numPr>
         <w:ind w:leftChars="0"/>
@@ -731,6 +748,12 @@
           <w:lang w:val="en-US" w:eastAsia="zh-CN"/>
         </w:rPr>
         <w:tab/>
+      </w:r>
+      <w:r>
+        <w:rPr>
+          <w:rFonts w:hint="eastAsia"/>
+          <w:lang w:val="en-US" w:eastAsia="zh-CN"/>
+        </w:rPr>
         <w:t>Glusterfs本身设计有在处理分布式节点不均衡时的链接技术，假设某个文件hash到某个brick，而brick容量不足会创建一个T文件（链接文件），然后在其他节点真实的创建文件写入数据。由于磁盘在容量超过90%时性能会出现断崖式下跌，因此gluster设置了一个阈值90%，当节点容量超过此值时开始使用T链接方式存储文件，客户端根据返回的扩展属性获取真实文件所在的brick节点，最终客户端在真实brick节点上读写。如图：</w:t>
       </w:r>
     </w:p>
@@ -847,6 +870,7 @@
     <w:p>
       <w:pPr>
         <w:numPr>
+          <w:ilvl w:val="0"/>
           <w:numId w:val="0"/>
         </w:numPr>
         <w:ind w:firstLine="420" w:firstLineChars="0"/>
@@ -866,6 +890,7 @@
     <w:p>
       <w:pPr>
         <w:numPr>
+          <w:ilvl w:val="0"/>
           <w:numId w:val="0"/>
         </w:numPr>
         <w:rPr>
@@ -884,6 +909,7 @@
     <w:p>
       <w:pPr>
         <w:numPr>
+          <w:ilvl w:val="0"/>
           <w:numId w:val="0"/>
         </w:numPr>
         <w:ind w:left="105" w:leftChars="0"/>
@@ -935,6 +961,7 @@
     <w:p>
       <w:pPr>
         <w:numPr>
+          <w:ilvl w:val="0"/>
           <w:numId w:val="0"/>
         </w:numPr>
         <w:ind w:left="105" w:leftChars="0"/>
@@ -1010,11 +1037,12 @@
     <w:p>
       <w:pPr>
         <w:numPr>
+          <w:ilvl w:val="0"/>
           <w:numId w:val="0"/>
         </w:numPr>
         <w:ind w:leftChars="0" w:firstLine="420" w:firstLineChars="0"/>
         <w:rPr>
-          <w:rFonts w:hint="default" w:eastAsiaTheme="minorEastAsia"/>
+          <w:rFonts w:hint="eastAsia"/>
           <w:lang w:val="en-US" w:eastAsia="zh-CN"/>
         </w:rPr>
       </w:pPr>
@@ -1025,6 +1053,48 @@
         </w:rPr>
         <w:t>我们的环境磁盘容量均衡分布，并且开启了shard功能，因此建议用户使用在90%以下（建议值80%-85%），防止此现象影响读写性能。</w:t>
       </w:r>
+    </w:p>
+    <w:p>
+      <w:pPr>
+        <w:numPr>
+          <w:ilvl w:val="0"/>
+          <w:numId w:val="0"/>
+        </w:numPr>
+        <w:ind w:leftChars="0" w:firstLine="420" w:firstLineChars="0"/>
+        <w:rPr>
+          <w:rFonts w:hint="eastAsia"/>
+          <w:lang w:val="en-US" w:eastAsia="zh-CN"/>
+        </w:rPr>
+      </w:pPr>
+      <w:r>
+        <w:rPr>
+          <w:rFonts w:hint="eastAsia"/>
+          <w:lang w:val="en-US" w:eastAsia="zh-CN"/>
+        </w:rPr>
+        <w:t>Gluster本身也有对其值的修改设置：</w:t>
+      </w:r>
+    </w:p>
+    <w:p>
+      <w:pPr>
+        <w:numPr>
+          <w:ilvl w:val="0"/>
+          <w:numId w:val="0"/>
+        </w:numPr>
+        <w:ind w:leftChars="0" w:firstLine="420" w:firstLineChars="0"/>
+        <w:rPr>
+          <w:rFonts w:hint="default"/>
+          <w:lang w:val="en-US" w:eastAsia="zh-CN"/>
+        </w:rPr>
+      </w:pPr>
+      <w:r>
+        <w:rPr>
+          <w:rFonts w:hint="eastAsia"/>
+          <w:lang w:val="en-US" w:eastAsia="zh-CN"/>
+        </w:rPr>
+        <w:t>gluster v set volname cluster.min-free-disk 10% (默认) ，可修改为5%</w:t>
+      </w:r>
+      <w:bookmarkStart w:id="0" w:name="_GoBack"/>
+      <w:bookmarkEnd w:id="0"/>
     </w:p>
     <w:sectPr>
       <w:pgSz w:w="11906" w:h="16838"/>
@@ -1131,7 +1201,7 @@
     <w:lsdException w:qFormat="1" w:unhideWhenUsed="0" w:uiPriority="0" w:semiHidden="0" w:name="Title"/>
     <w:lsdException w:unhideWhenUsed="0" w:uiPriority="0" w:semiHidden="0" w:name="Closing"/>
     <w:lsdException w:unhideWhenUsed="0" w:uiPriority="0" w:semiHidden="0" w:name="Signature"/>
-    <w:lsdException w:unhideWhenUsed="0" w:uiPriority="0" w:name="Default Paragraph Font"/>
+    <w:lsdException w:qFormat="1" w:unhideWhenUsed="0" w:uiPriority="0" w:name="Default Paragraph Font"/>
     <w:lsdException w:unhideWhenUsed="0" w:uiPriority="0" w:semiHidden="0" w:name="Body Text"/>
     <w:lsdException w:unhideWhenUsed="0" w:uiPriority="0" w:semiHidden="0" w:name="Body Text Indent"/>
     <w:lsdException w:unhideWhenUsed="0" w:uiPriority="0" w:semiHidden="0" w:name="List Continue"/>
@@ -1169,7 +1239,7 @@
     <w:lsdException w:unhideWhenUsed="0" w:uiPriority="0" w:semiHidden="0" w:name="HTML Sample"/>
     <w:lsdException w:unhideWhenUsed="0" w:uiPriority="0" w:semiHidden="0" w:name="HTML Typewriter"/>
     <w:lsdException w:unhideWhenUsed="0" w:uiPriority="0" w:semiHidden="0" w:name="HTML Variable"/>
-    <w:lsdException w:unhideWhenUsed="0" w:uiPriority="0" w:name="Normal Table"/>
+    <w:lsdException w:qFormat="1" w:unhideWhenUsed="0" w:uiPriority="0" w:name="Normal Table"/>
     <w:lsdException w:unhideWhenUsed="0" w:uiPriority="0" w:semiHidden="0" w:name="annotation subject"/>
     <w:lsdException w:unhideWhenUsed="0" w:uiPriority="0" w:semiHidden="0" w:name="Table Simple 1"/>
     <w:lsdException w:unhideWhenUsed="0" w:uiPriority="0" w:semiHidden="0" w:name="Table Simple 2"/>
@@ -1334,11 +1404,13 @@
   <w:style w:type="character" w:default="1" w:styleId="3">
     <w:name w:val="Default Paragraph Font"/>
     <w:semiHidden/>
+    <w:qFormat/>
     <w:uiPriority w:val="0"/>
   </w:style>
   <w:style w:type="table" w:default="1" w:styleId="2">
     <w:name w:val="Normal Table"/>
     <w:semiHidden/>
+    <w:qFormat/>
     <w:uiPriority w:val="0"/>
     <w:tblPr>
       <w:tblCellMar>
